--- a/labs/lab7/Лабораторная работа №7.docx
+++ b/labs/lab7/Лабораторная работа №7.docx
@@ -1,6 +1,6 @@
 
 <file path=word/document.xml><?xml version="1.0" encoding="utf-8"?>
-<w:document xmlns:wpc="http://schemas.microsoft.com/office/word/2010/wordprocessingCanvas" xmlns:cx="http://schemas.microsoft.com/office/drawing/2014/chartex" xmlns:mc="http://schemas.openxmlformats.org/markup-compatibility/2006" xmlns:o="urn:schemas-microsoft-com:office:office" xmlns:r="http://schemas.openxmlformats.org/officeDocument/2006/relationships" xmlns:m="http://schemas.openxmlformats.org/officeDocument/2006/math" xmlns:v="urn:schemas-microsoft-com:vml" xmlns:wp14="http://schemas.microsoft.com/office/word/2010/wordprocessingDrawing" xmlns:wp="http://schemas.openxmlformats.org/drawingml/2006/wordprocessingDrawing" xmlns:w10="urn:schemas-microsoft-com:office:word" xmlns:w="http://schemas.openxmlformats.org/wordprocessingml/2006/main" xmlns:w14="http://schemas.microsoft.com/office/word/2010/wordml" xmlns:w15="http://schemas.microsoft.com/office/word/2012/wordml" xmlns:w16se="http://schemas.microsoft.com/office/word/2015/wordml/symex" xmlns:wpg="http://schemas.microsoft.com/office/word/2010/wordprocessingGroup" xmlns:wpi="http://schemas.microsoft.com/office/word/2010/wordprocessingInk" xmlns:wne="http://schemas.microsoft.com/office/word/2006/wordml" xmlns:wps="http://schemas.microsoft.com/office/word/2010/wordprocessingShape" mc:Ignorable="w14 w15 w16se wp14">
+<w:document xmlns:wpc="http://schemas.microsoft.com/office/word/2010/wordprocessingCanvas" xmlns:cx="http://schemas.microsoft.com/office/drawing/2014/chartex" xmlns:cx1="http://schemas.microsoft.com/office/drawing/2015/9/8/chartex" xmlns:cx2="http://schemas.microsoft.com/office/drawing/2015/10/21/chartex" xmlns:cx3="http://schemas.microsoft.com/office/drawing/2016/5/9/chartex" xmlns:cx4="http://schemas.microsoft.com/office/drawing/2016/5/10/chartex" xmlns:cx5="http://schemas.microsoft.com/office/drawing/2016/5/11/chartex" xmlns:cx6="http://schemas.microsoft.com/office/drawing/2016/5/12/chartex" xmlns:cx7="http://schemas.microsoft.com/office/drawing/2016/5/13/chartex" xmlns:cx8="http://schemas.microsoft.com/office/drawing/2016/5/14/chartex" xmlns:mc="http://schemas.openxmlformats.org/markup-compatibility/2006" xmlns:aink="http://schemas.microsoft.com/office/drawing/2016/ink" xmlns:am3d="http://schemas.microsoft.com/office/drawing/2017/model3d" xmlns:o="urn:schemas-microsoft-com:office:office" xmlns:r="http://schemas.openxmlformats.org/officeDocument/2006/relationships" xmlns:m="http://schemas.openxmlformats.org/officeDocument/2006/math" xmlns:v="urn:schemas-microsoft-com:vml" xmlns:wp14="http://schemas.microsoft.com/office/word/2010/wordprocessingDrawing" xmlns:wp="http://schemas.openxmlformats.org/drawingml/2006/wordprocessingDrawing" xmlns:w10="urn:schemas-microsoft-com:office:word" xmlns:w="http://schemas.openxmlformats.org/wordprocessingml/2006/main" xmlns:w14="http://schemas.microsoft.com/office/word/2010/wordml" xmlns:w15="http://schemas.microsoft.com/office/word/2012/wordml" xmlns:w16cex="http://schemas.microsoft.com/office/word/2018/wordml/cex" xmlns:w16cid="http://schemas.microsoft.com/office/word/2016/wordml/cid" xmlns:w16="http://schemas.microsoft.com/office/word/2018/wordml" xmlns:w16sdtdh="http://schemas.microsoft.com/office/word/2020/wordml/sdtdatahash" xmlns:w16se="http://schemas.microsoft.com/office/word/2015/wordml/symex" xmlns:wpg="http://schemas.microsoft.com/office/word/2010/wordprocessingGroup" xmlns:wpi="http://schemas.microsoft.com/office/word/2010/wordprocessingInk" xmlns:wne="http://schemas.microsoft.com/office/word/2006/wordml" xmlns:wps="http://schemas.microsoft.com/office/word/2010/wordprocessingShape" mc:Ignorable="w14 w15 w16se w16cid w16 w16cex w16sdtdh wp14">
   <w:body>
     <w:p>
       <w:pPr>
@@ -698,7 +698,7 @@
           <w:szCs w:val="32"/>
           <w:lang w:eastAsia="ru-RU"/>
         </w:rPr>
-        <w:t>Изучение механизмов автоматизации тестирования пользовательского интерфейса</w:t>
+        <w:t>Изучить особенности процесса интеграционного тестирования программного кода при помощи библиотеки xUnit и Moq</w:t>
       </w:r>
     </w:p>
     <w:p>
@@ -779,11 +779,142 @@
         </w:rPr>
         <w:t xml:space="preserve">2.1 </w:t>
       </w:r>
+      <w:r>
+        <w:rPr>
+          <w:rFonts w:ascii="Times New Roman" w:eastAsia="Times New Roman" w:hAnsi="Times New Roman" w:cs="Times New Roman"/>
+          <w:bCs/>
+          <w:color w:val="000000"/>
+          <w:sz w:val="32"/>
+          <w:szCs w:val="32"/>
+          <w:lang w:eastAsia="ru-RU"/>
+        </w:rPr>
+        <w:t xml:space="preserve">Разработали тесты с использованием </w:t>
+      </w:r>
+      <w:proofErr w:type="spellStart"/>
+      <w:r>
+        <w:rPr>
+          <w:rFonts w:ascii="Times New Roman" w:eastAsia="Times New Roman" w:hAnsi="Times New Roman" w:cs="Times New Roman"/>
+          <w:bCs/>
+          <w:color w:val="000000"/>
+          <w:sz w:val="32"/>
+          <w:szCs w:val="32"/>
+          <w:lang w:val="en-US" w:eastAsia="ru-RU"/>
+        </w:rPr>
+        <w:t>xUnit</w:t>
+      </w:r>
+      <w:proofErr w:type="spellEnd"/>
+      <w:r>
+        <w:rPr>
+          <w:rFonts w:ascii="Times New Roman" w:eastAsia="Times New Roman" w:hAnsi="Times New Roman" w:cs="Times New Roman"/>
+          <w:bCs/>
+          <w:color w:val="000000"/>
+          <w:sz w:val="32"/>
+          <w:szCs w:val="32"/>
+          <w:lang w:eastAsia="ru-RU"/>
+        </w:rPr>
+        <w:t xml:space="preserve"> </w:t>
+      </w:r>
+      <w:r>
+        <w:rPr>
+          <w:rFonts w:ascii="Times New Roman" w:eastAsia="Times New Roman" w:hAnsi="Times New Roman" w:cs="Times New Roman"/>
+          <w:bCs/>
+          <w:color w:val="000000"/>
+          <w:sz w:val="32"/>
+          <w:szCs w:val="32"/>
+          <w:lang w:eastAsia="ru-RU"/>
+        </w:rPr>
+        <w:t xml:space="preserve">и </w:t>
+      </w:r>
+      <w:proofErr w:type="spellStart"/>
+      <w:r>
+        <w:rPr>
+          <w:rFonts w:ascii="Times New Roman" w:eastAsia="Times New Roman" w:hAnsi="Times New Roman" w:cs="Times New Roman"/>
+          <w:bCs/>
+          <w:color w:val="000000"/>
+          <w:sz w:val="32"/>
+          <w:szCs w:val="32"/>
+          <w:lang w:val="en-US" w:eastAsia="ru-RU"/>
+        </w:rPr>
+        <w:t>Moq</w:t>
+      </w:r>
+      <w:proofErr w:type="spellEnd"/>
+      <w:r>
+        <w:rPr>
+          <w:rFonts w:ascii="Times New Roman" w:eastAsia="Times New Roman" w:hAnsi="Times New Roman" w:cs="Times New Roman"/>
+          <w:bCs/>
+          <w:color w:val="000000"/>
+          <w:sz w:val="32"/>
+          <w:szCs w:val="32"/>
+          <w:lang w:eastAsia="ru-RU"/>
+        </w:rPr>
+        <w:t>, с полным покрытием всей программы:</w:t>
+      </w:r>
     </w:p>
     <w:p>
       <w:pPr>
         <w:spacing w:before="100" w:after="100" w:line="240" w:lineRule="auto"/>
         <w:ind w:right="-60"/>
+        <w:jc w:val="center"/>
+        <w:rPr>
+          <w:rFonts w:ascii="Times New Roman" w:eastAsia="Times New Roman" w:hAnsi="Times New Roman" w:cs="Times New Roman"/>
+          <w:bCs/>
+          <w:color w:val="000000"/>
+          <w:sz w:val="32"/>
+          <w:szCs w:val="32"/>
+          <w:lang w:val="en-US" w:eastAsia="ru-RU"/>
+        </w:rPr>
+      </w:pPr>
+      <w:r>
+        <w:rPr>
+          <w:rFonts w:ascii="Times New Roman" w:eastAsia="Times New Roman" w:hAnsi="Times New Roman" w:cs="Times New Roman"/>
+          <w:bCs/>
+          <w:color w:val="000000"/>
+          <w:sz w:val="32"/>
+          <w:szCs w:val="32"/>
+          <w:lang w:val="en-US" w:eastAsia="ru-RU"/>
+        </w:rPr>
+        <w:drawing>
+          <wp:inline distT="0" distB="0" distL="0" distR="0" wp14:anchorId="2A6A62A5" wp14:editId="6404AD77">
+            <wp:extent cx="6840220" cy="1249045"/>
+            <wp:effectExtent l="0" t="0" r="0" b="8255"/>
+            <wp:docPr id="2" name="Рисунок 2"/>
+            <wp:cNvGraphicFramePr>
+              <a:graphicFrameLocks xmlns:a="http://schemas.openxmlformats.org/drawingml/2006/main" noChangeAspect="1"/>
+            </wp:cNvGraphicFramePr>
+            <a:graphic xmlns:a="http://schemas.openxmlformats.org/drawingml/2006/main">
+              <a:graphicData uri="http://schemas.openxmlformats.org/drawingml/2006/picture">
+                <pic:pic xmlns:pic="http://schemas.openxmlformats.org/drawingml/2006/picture">
+                  <pic:nvPicPr>
+                    <pic:cNvPr id="1" name=""/>
+                    <pic:cNvPicPr/>
+                  </pic:nvPicPr>
+                  <pic:blipFill>
+                    <a:blip r:embed="rId5"/>
+                    <a:stretch>
+                      <a:fillRect/>
+                    </a:stretch>
+                  </pic:blipFill>
+                  <pic:spPr>
+                    <a:xfrm>
+                      <a:off x="0" y="0"/>
+                      <a:ext cx="6840220" cy="1249045"/>
+                    </a:xfrm>
+                    <a:prstGeom prst="rect">
+                      <a:avLst/>
+                    </a:prstGeom>
+                  </pic:spPr>
+                </pic:pic>
+              </a:graphicData>
+            </a:graphic>
+          </wp:inline>
+        </w:drawing>
+      </w:r>
+    </w:p>
+    <w:p>
+      <w:pPr>
+        <w:spacing w:before="100" w:after="100" w:line="240" w:lineRule="auto"/>
+        <w:ind w:right="-60"/>
+        <w:jc w:val="center"/>
         <w:rPr>
           <w:rFonts w:ascii="Times New Roman" w:eastAsia="Times New Roman" w:hAnsi="Times New Roman" w:cs="Times New Roman"/>
           <w:b/>
@@ -794,6 +925,52 @@
           <w:lang w:eastAsia="ru-RU"/>
         </w:rPr>
       </w:pPr>
+      <w:r>
+        <w:rPr>
+          <w:rFonts w:ascii="Times New Roman" w:eastAsia="Times New Roman" w:hAnsi="Times New Roman" w:cs="Times New Roman"/>
+          <w:b/>
+          <w:bCs/>
+          <w:color w:val="000000"/>
+          <w:sz w:val="32"/>
+          <w:szCs w:val="32"/>
+          <w:lang w:eastAsia="ru-RU"/>
+        </w:rPr>
+        <w:drawing>
+          <wp:inline distT="0" distB="0" distL="0" distR="0" wp14:anchorId="0D83D233" wp14:editId="579AC91F">
+            <wp:extent cx="6840220" cy="693420"/>
+            <wp:effectExtent l="0" t="0" r="0" b="0"/>
+            <wp:docPr id="1" name="Рисунок 1"/>
+            <wp:cNvGraphicFramePr>
+              <a:graphicFrameLocks xmlns:a="http://schemas.openxmlformats.org/drawingml/2006/main" noChangeAspect="1"/>
+            </wp:cNvGraphicFramePr>
+            <a:graphic xmlns:a="http://schemas.openxmlformats.org/drawingml/2006/main">
+              <a:graphicData uri="http://schemas.openxmlformats.org/drawingml/2006/picture">
+                <pic:pic xmlns:pic="http://schemas.openxmlformats.org/drawingml/2006/picture">
+                  <pic:nvPicPr>
+                    <pic:cNvPr id="1" name=""/>
+                    <pic:cNvPicPr/>
+                  </pic:nvPicPr>
+                  <pic:blipFill>
+                    <a:blip r:embed="rId6"/>
+                    <a:stretch>
+                      <a:fillRect/>
+                    </a:stretch>
+                  </pic:blipFill>
+                  <pic:spPr>
+                    <a:xfrm>
+                      <a:off x="0" y="0"/>
+                      <a:ext cx="6840220" cy="693420"/>
+                    </a:xfrm>
+                    <a:prstGeom prst="rect">
+                      <a:avLst/>
+                    </a:prstGeom>
+                  </pic:spPr>
+                </pic:pic>
+              </a:graphicData>
+            </a:graphic>
+          </wp:inline>
+        </w:drawing>
+      </w:r>
     </w:p>
     <w:p>
       <w:pPr>
@@ -801,12 +978,61 @@
         <w:ind w:right="-60"/>
         <w:rPr>
           <w:rFonts w:ascii="Times New Roman" w:eastAsia="Times New Roman" w:hAnsi="Times New Roman" w:cs="Times New Roman"/>
-          <w:sz w:val="24"/>
-          <w:szCs w:val="24"/>
-          <w:lang w:eastAsia="ru-RU"/>
-        </w:rPr>
-      </w:pPr>
-      <w:r>
+          <w:color w:val="000000"/>
+          <w:sz w:val="32"/>
+          <w:szCs w:val="32"/>
+          <w:lang w:val="en-US" w:eastAsia="ru-RU"/>
+        </w:rPr>
+      </w:pPr>
+      <w:r>
+        <w:rPr>
+          <w:rFonts w:ascii="Times New Roman" w:eastAsia="Times New Roman" w:hAnsi="Times New Roman" w:cs="Times New Roman"/>
+          <w:color w:val="000000"/>
+          <w:sz w:val="32"/>
+          <w:szCs w:val="32"/>
+          <w:lang w:eastAsia="ru-RU"/>
+        </w:rPr>
+        <w:t xml:space="preserve">Ссылка на репозиторий – </w:t>
+      </w:r>
+      <w:hyperlink r:id="rId7" w:history="1">
+        <w:proofErr w:type="spellStart"/>
+        <w:r>
+          <w:rPr>
+            <w:rStyle w:val="a6"/>
+            <w:rFonts w:ascii="Times New Roman" w:eastAsia="Times New Roman" w:hAnsi="Times New Roman" w:cs="Times New Roman"/>
+            <w:sz w:val="32"/>
+            <w:szCs w:val="32"/>
+            <w:lang w:val="en-US" w:eastAsia="ru-RU"/>
+          </w:rPr>
+          <w:t>gith</w:t>
+        </w:r>
+        <w:r>
+          <w:rPr>
+            <w:rStyle w:val="a6"/>
+            <w:rFonts w:ascii="Times New Roman" w:eastAsia="Times New Roman" w:hAnsi="Times New Roman" w:cs="Times New Roman"/>
+            <w:sz w:val="32"/>
+            <w:szCs w:val="32"/>
+            <w:lang w:val="en-US" w:eastAsia="ru-RU"/>
+          </w:rPr>
+          <w:t>u</w:t>
+        </w:r>
+        <w:r>
+          <w:rPr>
+            <w:rStyle w:val="a6"/>
+            <w:rFonts w:ascii="Times New Roman" w:eastAsia="Times New Roman" w:hAnsi="Times New Roman" w:cs="Times New Roman"/>
+            <w:sz w:val="32"/>
+            <w:szCs w:val="32"/>
+            <w:lang w:val="en-US" w:eastAsia="ru-RU"/>
+          </w:rPr>
+          <w:t>b</w:t>
+        </w:r>
+        <w:proofErr w:type="spellEnd"/>
+      </w:hyperlink>
+    </w:p>
+    <w:p>
+      <w:pPr>
+        <w:spacing w:before="100" w:after="100" w:line="240" w:lineRule="auto"/>
+        <w:ind w:right="-60"/>
         <w:rPr>
           <w:rFonts w:ascii="Times New Roman" w:eastAsia="Times New Roman" w:hAnsi="Times New Roman" w:cs="Times New Roman"/>
           <w:b/>
@@ -816,8 +1042,19 @@
           <w:szCs w:val="32"/>
           <w:lang w:eastAsia="ru-RU"/>
         </w:rPr>
-        <w:t>3</w:t>
-      </w:r>
+      </w:pPr>
+    </w:p>
+    <w:p>
+      <w:pPr>
+        <w:spacing w:before="100" w:after="100" w:line="240" w:lineRule="auto"/>
+        <w:ind w:right="-60"/>
+        <w:rPr>
+          <w:rFonts w:ascii="Times New Roman" w:eastAsia="Times New Roman" w:hAnsi="Times New Roman" w:cs="Times New Roman"/>
+          <w:sz w:val="24"/>
+          <w:szCs w:val="24"/>
+          <w:lang w:eastAsia="ru-RU"/>
+        </w:rPr>
+      </w:pPr>
       <w:r>
         <w:rPr>
           <w:rFonts w:ascii="Times New Roman" w:eastAsia="Times New Roman" w:hAnsi="Times New Roman" w:cs="Times New Roman"/>
@@ -828,6 +1065,18 @@
           <w:szCs w:val="32"/>
           <w:lang w:eastAsia="ru-RU"/>
         </w:rPr>
+        <w:t>3</w:t>
+      </w:r>
+      <w:r>
+        <w:rPr>
+          <w:rFonts w:ascii="Times New Roman" w:eastAsia="Times New Roman" w:hAnsi="Times New Roman" w:cs="Times New Roman"/>
+          <w:b/>
+          <w:bCs/>
+          <w:color w:val="000000"/>
+          <w:sz w:val="32"/>
+          <w:szCs w:val="32"/>
+          <w:lang w:eastAsia="ru-RU"/>
+        </w:rPr>
         <w:t xml:space="preserve"> Контрольные вопросы</w:t>
       </w:r>
     </w:p>
@@ -861,107 +1110,278 @@
           <w:szCs w:val="32"/>
           <w:lang w:eastAsia="ru-RU"/>
         </w:rPr>
-        <w:t xml:space="preserve">Что такое интеграционное тестирование? 8.2 Какой метод используется для настройки </w:t>
-      </w:r>
-      <w:proofErr w:type="gramStart"/>
-      <w:r>
-        <w:rPr>
-          <w:rFonts w:ascii="Times New Roman" w:eastAsia="Times New Roman" w:hAnsi="Times New Roman" w:cs="Times New Roman"/>
-          <w:color w:val="000000"/>
-          <w:sz w:val="32"/>
-          <w:szCs w:val="32"/>
-          <w:lang w:eastAsia="ru-RU"/>
-        </w:rPr>
-        <w:t>зависимостей</w:t>
-      </w:r>
-      <w:proofErr w:type="gramEnd"/>
-      <w:r>
-        <w:rPr>
-          <w:rFonts w:ascii="Times New Roman" w:eastAsia="Times New Roman" w:hAnsi="Times New Roman" w:cs="Times New Roman"/>
-          <w:color w:val="000000"/>
-          <w:sz w:val="32"/>
-          <w:szCs w:val="32"/>
-          <w:lang w:eastAsia="ru-RU"/>
-        </w:rPr>
-        <w:t xml:space="preserve"> подменяемых </w:t>
-      </w:r>
-      <w:proofErr w:type="spellStart"/>
-      <w:r>
-        <w:rPr>
-          <w:rFonts w:ascii="Times New Roman" w:eastAsia="Times New Roman" w:hAnsi="Times New Roman" w:cs="Times New Roman"/>
-          <w:color w:val="000000"/>
-          <w:sz w:val="32"/>
-          <w:szCs w:val="32"/>
-          <w:lang w:eastAsia="ru-RU"/>
-        </w:rPr>
-        <w:t>Moq</w:t>
-      </w:r>
-      <w:proofErr w:type="spellEnd"/>
-      <w:r>
-        <w:rPr>
-          <w:rFonts w:ascii="Times New Roman" w:eastAsia="Times New Roman" w:hAnsi="Times New Roman" w:cs="Times New Roman"/>
-          <w:color w:val="000000"/>
-          <w:sz w:val="32"/>
-          <w:szCs w:val="32"/>
-          <w:lang w:eastAsia="ru-RU"/>
-        </w:rPr>
-        <w:t xml:space="preserve">? 8.3 Какой метод используется для проверки выполнялись ли какие-либо действия </w:t>
-      </w:r>
-      <w:proofErr w:type="gramStart"/>
-      <w:r>
-        <w:rPr>
-          <w:rFonts w:ascii="Times New Roman" w:eastAsia="Times New Roman" w:hAnsi="Times New Roman" w:cs="Times New Roman"/>
-          <w:color w:val="000000"/>
-          <w:sz w:val="32"/>
-          <w:szCs w:val="32"/>
-          <w:lang w:eastAsia="ru-RU"/>
-        </w:rPr>
-        <w:t>в зависимостях</w:t>
-      </w:r>
-      <w:proofErr w:type="gramEnd"/>
-      <w:r>
-        <w:rPr>
-          <w:rFonts w:ascii="Times New Roman" w:eastAsia="Times New Roman" w:hAnsi="Times New Roman" w:cs="Times New Roman"/>
-          <w:color w:val="000000"/>
-          <w:sz w:val="32"/>
-          <w:szCs w:val="32"/>
-          <w:lang w:eastAsia="ru-RU"/>
-        </w:rPr>
-        <w:t xml:space="preserve"> подменяемы</w:t>
-      </w:r>
-      <w:bookmarkStart w:id="0" w:name="_GoBack"/>
-      <w:bookmarkEnd w:id="0"/>
-      <w:r>
-        <w:rPr>
-          <w:rFonts w:ascii="Times New Roman" w:eastAsia="Times New Roman" w:hAnsi="Times New Roman" w:cs="Times New Roman"/>
-          <w:color w:val="000000"/>
-          <w:sz w:val="32"/>
-          <w:szCs w:val="32"/>
-          <w:lang w:eastAsia="ru-RU"/>
-        </w:rPr>
-        <w:t xml:space="preserve">х </w:t>
-      </w:r>
-      <w:proofErr w:type="spellStart"/>
-      <w:r>
-        <w:rPr>
-          <w:rFonts w:ascii="Times New Roman" w:eastAsia="Times New Roman" w:hAnsi="Times New Roman" w:cs="Times New Roman"/>
-          <w:color w:val="000000"/>
-          <w:sz w:val="32"/>
-          <w:szCs w:val="32"/>
-          <w:lang w:eastAsia="ru-RU"/>
-        </w:rPr>
-        <w:t>Moq</w:t>
-      </w:r>
-      <w:proofErr w:type="spellEnd"/>
-      <w:r>
-        <w:rPr>
-          <w:rFonts w:ascii="Times New Roman" w:eastAsia="Times New Roman" w:hAnsi="Times New Roman" w:cs="Times New Roman"/>
-          <w:color w:val="000000"/>
-          <w:sz w:val="32"/>
-          <w:szCs w:val="32"/>
-          <w:lang w:eastAsia="ru-RU"/>
-        </w:rPr>
-        <w:t>?</w:t>
+        <w:t xml:space="preserve">Что такое интеграционное тестирование? </w:t>
+      </w:r>
+    </w:p>
+    <w:p>
+      <w:pPr>
+        <w:spacing w:after="0" w:line="240" w:lineRule="auto"/>
+        <w:jc w:val="both"/>
+        <w:rPr>
+          <w:rFonts w:ascii="Times New Roman" w:eastAsia="Times New Roman" w:hAnsi="Times New Roman" w:cs="Times New Roman"/>
+          <w:color w:val="000000"/>
+          <w:sz w:val="32"/>
+          <w:szCs w:val="32"/>
+          <w:lang w:eastAsia="ru-RU"/>
+        </w:rPr>
+      </w:pPr>
+      <w:r>
+        <w:rPr>
+          <w:rFonts w:ascii="Times New Roman" w:eastAsia="Times New Roman" w:hAnsi="Times New Roman" w:cs="Times New Roman"/>
+          <w:color w:val="000000"/>
+          <w:sz w:val="32"/>
+          <w:szCs w:val="32"/>
+          <w:lang w:eastAsia="ru-RU"/>
+        </w:rPr>
+        <w:t xml:space="preserve">Интеграционное тестирование – это метод тестирования </w:t>
+      </w:r>
+      <w:r>
+        <w:rPr>
+          <w:rFonts w:ascii="Times New Roman" w:eastAsia="Times New Roman" w:hAnsi="Times New Roman" w:cs="Times New Roman"/>
+          <w:color w:val="000000"/>
+          <w:sz w:val="32"/>
+          <w:szCs w:val="32"/>
+          <w:lang w:eastAsia="ru-RU"/>
+        </w:rPr>
+        <w:t>взаимодействия</w:t>
+      </w:r>
+      <w:r>
+        <w:rPr>
+          <w:rFonts w:ascii="Times New Roman" w:eastAsia="Times New Roman" w:hAnsi="Times New Roman" w:cs="Times New Roman"/>
+          <w:color w:val="000000"/>
+          <w:sz w:val="32"/>
+          <w:szCs w:val="32"/>
+          <w:lang w:eastAsia="ru-RU"/>
+        </w:rPr>
+        <w:t xml:space="preserve"> отдельных модулей и подсистем.</w:t>
+      </w:r>
+    </w:p>
+    <w:p>
+      <w:pPr>
+        <w:spacing w:after="0" w:line="240" w:lineRule="auto"/>
+        <w:jc w:val="both"/>
+        <w:rPr>
+          <w:rFonts w:ascii="Times New Roman" w:eastAsia="Times New Roman" w:hAnsi="Times New Roman" w:cs="Times New Roman"/>
+          <w:color w:val="000000"/>
+          <w:sz w:val="32"/>
+          <w:szCs w:val="32"/>
+          <w:lang w:eastAsia="ru-RU"/>
+        </w:rPr>
+      </w:pPr>
+    </w:p>
+    <w:p>
+      <w:pPr>
+        <w:spacing w:after="0" w:line="240" w:lineRule="auto"/>
+        <w:jc w:val="both"/>
+        <w:rPr>
+          <w:rFonts w:ascii="Times New Roman" w:eastAsia="Times New Roman" w:hAnsi="Times New Roman" w:cs="Times New Roman"/>
+          <w:color w:val="000000"/>
+          <w:sz w:val="32"/>
+          <w:szCs w:val="32"/>
+          <w:lang w:eastAsia="ru-RU"/>
+        </w:rPr>
+      </w:pPr>
+      <w:r>
+        <w:rPr>
+          <w:rFonts w:ascii="Times New Roman" w:eastAsia="Times New Roman" w:hAnsi="Times New Roman" w:cs="Times New Roman"/>
+          <w:color w:val="000000"/>
+          <w:sz w:val="32"/>
+          <w:szCs w:val="32"/>
+          <w:lang w:eastAsia="ru-RU"/>
+        </w:rPr>
+        <w:t>3</w:t>
+      </w:r>
+      <w:r>
+        <w:rPr>
+          <w:rFonts w:ascii="Times New Roman" w:eastAsia="Times New Roman" w:hAnsi="Times New Roman" w:cs="Times New Roman"/>
+          <w:color w:val="000000"/>
+          <w:sz w:val="32"/>
+          <w:szCs w:val="32"/>
+          <w:lang w:eastAsia="ru-RU"/>
+        </w:rPr>
+        <w:t xml:space="preserve">.2 Какой метод используется для настройки зависимостей подменяемых Moq? </w:t>
+      </w:r>
+    </w:p>
+    <w:p>
+      <w:pPr>
+        <w:spacing w:after="0" w:line="240" w:lineRule="auto"/>
+        <w:jc w:val="both"/>
+        <w:rPr>
+          <w:rFonts w:ascii="Times New Roman" w:eastAsia="Times New Roman" w:hAnsi="Times New Roman" w:cs="Times New Roman"/>
+          <w:color w:val="000000"/>
+          <w:sz w:val="32"/>
+          <w:szCs w:val="32"/>
+          <w:lang w:eastAsia="ru-RU"/>
+        </w:rPr>
+      </w:pPr>
+      <w:r>
+        <w:rPr>
+          <w:rFonts w:ascii="Times New Roman" w:eastAsia="Times New Roman" w:hAnsi="Times New Roman" w:cs="Times New Roman"/>
+          <w:color w:val="000000"/>
+          <w:sz w:val="32"/>
+          <w:szCs w:val="32"/>
+          <w:lang w:eastAsia="ru-RU"/>
+        </w:rPr>
+        <w:t xml:space="preserve">Для настройки зависимостей используется метод </w:t>
+      </w:r>
+      <w:r>
+        <w:rPr>
+          <w:rFonts w:ascii="Times New Roman" w:eastAsia="Times New Roman" w:hAnsi="Times New Roman" w:cs="Times New Roman"/>
+          <w:color w:val="000000"/>
+          <w:sz w:val="32"/>
+          <w:szCs w:val="32"/>
+          <w:lang w:val="en-US" w:eastAsia="ru-RU"/>
+        </w:rPr>
+        <w:t>Setup</w:t>
+      </w:r>
+      <w:r>
+        <w:rPr>
+          <w:rFonts w:ascii="Times New Roman" w:eastAsia="Times New Roman" w:hAnsi="Times New Roman" w:cs="Times New Roman"/>
+          <w:color w:val="000000"/>
+          <w:sz w:val="32"/>
+          <w:szCs w:val="32"/>
+          <w:lang w:eastAsia="ru-RU"/>
+        </w:rPr>
+        <w:t xml:space="preserve">(), </w:t>
+      </w:r>
+      <w:r>
+        <w:rPr>
+          <w:rFonts w:ascii="Times New Roman" w:eastAsia="Times New Roman" w:hAnsi="Times New Roman" w:cs="Times New Roman"/>
+          <w:color w:val="000000"/>
+          <w:sz w:val="32"/>
+          <w:szCs w:val="32"/>
+          <w:lang w:eastAsia="ru-RU"/>
+        </w:rPr>
+        <w:t>если метод возвращает что-то, добавляется</w:t>
+      </w:r>
+      <w:r>
+        <w:rPr>
+          <w:rFonts w:ascii="Times New Roman" w:eastAsia="Times New Roman" w:hAnsi="Times New Roman" w:cs="Times New Roman"/>
+          <w:color w:val="000000"/>
+          <w:sz w:val="32"/>
+          <w:szCs w:val="32"/>
+          <w:lang w:eastAsia="ru-RU"/>
+        </w:rPr>
+        <w:t xml:space="preserve"> </w:t>
+      </w:r>
+      <w:r>
+        <w:rPr>
+          <w:rFonts w:ascii="Times New Roman" w:eastAsia="Times New Roman" w:hAnsi="Times New Roman" w:cs="Times New Roman"/>
+          <w:color w:val="000000"/>
+          <w:sz w:val="32"/>
+          <w:szCs w:val="32"/>
+          <w:lang w:val="en-US" w:eastAsia="ru-RU"/>
+        </w:rPr>
+        <w:t>Returns</w:t>
+      </w:r>
+      <w:r>
+        <w:rPr>
+          <w:rFonts w:ascii="Times New Roman" w:eastAsia="Times New Roman" w:hAnsi="Times New Roman" w:cs="Times New Roman"/>
+          <w:color w:val="000000"/>
+          <w:sz w:val="32"/>
+          <w:szCs w:val="32"/>
+          <w:lang w:eastAsia="ru-RU"/>
+        </w:rPr>
+        <w:t>()</w:t>
+      </w:r>
+      <w:r>
+        <w:rPr>
+          <w:rFonts w:ascii="Times New Roman" w:eastAsia="Times New Roman" w:hAnsi="Times New Roman" w:cs="Times New Roman"/>
+          <w:color w:val="000000"/>
+          <w:sz w:val="32"/>
+          <w:szCs w:val="32"/>
+          <w:lang w:eastAsia="ru-RU"/>
+        </w:rPr>
+        <w:t>.</w:t>
+      </w:r>
+    </w:p>
+    <w:p>
+      <w:pPr>
+        <w:spacing w:after="0" w:line="240" w:lineRule="auto"/>
+        <w:jc w:val="both"/>
+        <w:rPr>
+          <w:rFonts w:ascii="Times New Roman" w:eastAsia="Times New Roman" w:hAnsi="Times New Roman" w:cs="Times New Roman"/>
+          <w:color w:val="000000"/>
+          <w:sz w:val="32"/>
+          <w:szCs w:val="32"/>
+          <w:lang w:eastAsia="ru-RU"/>
+        </w:rPr>
+      </w:pPr>
+    </w:p>
+    <w:p>
+      <w:pPr>
+        <w:spacing w:after="0" w:line="240" w:lineRule="auto"/>
+        <w:jc w:val="both"/>
+        <w:rPr>
+          <w:rFonts w:ascii="Times New Roman" w:eastAsia="Times New Roman" w:hAnsi="Times New Roman" w:cs="Times New Roman"/>
+          <w:color w:val="000000"/>
+          <w:sz w:val="32"/>
+          <w:szCs w:val="32"/>
+          <w:lang w:eastAsia="ru-RU"/>
+        </w:rPr>
+      </w:pPr>
+      <w:r>
+        <w:rPr>
+          <w:rFonts w:ascii="Times New Roman" w:eastAsia="Times New Roman" w:hAnsi="Times New Roman" w:cs="Times New Roman"/>
+          <w:color w:val="000000"/>
+          <w:sz w:val="32"/>
+          <w:szCs w:val="32"/>
+          <w:lang w:eastAsia="ru-RU"/>
+        </w:rPr>
+        <w:t>3</w:t>
+      </w:r>
+      <w:r>
+        <w:rPr>
+          <w:rFonts w:ascii="Times New Roman" w:eastAsia="Times New Roman" w:hAnsi="Times New Roman" w:cs="Times New Roman"/>
+          <w:color w:val="000000"/>
+          <w:sz w:val="32"/>
+          <w:szCs w:val="32"/>
+          <w:lang w:eastAsia="ru-RU"/>
+        </w:rPr>
+        <w:t>.3 Какой метод используется для проверки выполнялись ли какие-либо действия в зависимостях подменяемых Moq?</w:t>
+      </w:r>
+    </w:p>
+    <w:p>
+      <w:pPr>
+        <w:spacing w:after="0" w:line="240" w:lineRule="auto"/>
+        <w:jc w:val="both"/>
+        <w:rPr>
+          <w:rFonts w:ascii="Times New Roman" w:eastAsia="Times New Roman" w:hAnsi="Times New Roman" w:cs="Times New Roman"/>
+          <w:color w:val="000000"/>
+          <w:sz w:val="32"/>
+          <w:szCs w:val="32"/>
+          <w:lang w:eastAsia="ru-RU"/>
+        </w:rPr>
+      </w:pPr>
+      <w:r>
+        <w:rPr>
+          <w:rFonts w:ascii="Times New Roman" w:eastAsia="Times New Roman" w:hAnsi="Times New Roman" w:cs="Times New Roman"/>
+          <w:color w:val="000000"/>
+          <w:sz w:val="32"/>
+          <w:szCs w:val="32"/>
+          <w:lang w:eastAsia="ru-RU"/>
+        </w:rPr>
+        <w:t xml:space="preserve">Для проверки выполняются какие-либо действия в зависимостях используются метод </w:t>
+      </w:r>
+      <w:r>
+        <w:rPr>
+          <w:rFonts w:ascii="Times New Roman" w:eastAsia="Times New Roman" w:hAnsi="Times New Roman" w:cs="Times New Roman"/>
+          <w:color w:val="000000"/>
+          <w:sz w:val="32"/>
+          <w:szCs w:val="32"/>
+          <w:lang w:val="en-US" w:eastAsia="ru-RU"/>
+        </w:rPr>
+        <w:t>Verify</w:t>
+      </w:r>
+      <w:r>
+        <w:rPr>
+          <w:rFonts w:ascii="Times New Roman" w:eastAsia="Times New Roman" w:hAnsi="Times New Roman" w:cs="Times New Roman"/>
+          <w:color w:val="000000"/>
+          <w:sz w:val="32"/>
+          <w:szCs w:val="32"/>
+          <w:lang w:eastAsia="ru-RU"/>
+        </w:rPr>
+        <w:t>(вызов метода).</w:t>
       </w:r>
     </w:p>
     <w:p>
@@ -1036,41 +1456,18 @@
           <w:szCs w:val="32"/>
           <w:lang w:eastAsia="ru-RU"/>
         </w:rPr>
-        <w:t>Изучили механизмы</w:t>
-      </w:r>
-      <w:r>
-        <w:rPr>
-          <w:rFonts w:ascii="Times New Roman" w:eastAsia="Times New Roman" w:hAnsi="Times New Roman" w:cs="Times New Roman"/>
-          <w:color w:val="000000"/>
-          <w:sz w:val="32"/>
-          <w:szCs w:val="32"/>
-          <w:lang w:eastAsia="ru-RU"/>
-        </w:rPr>
-        <w:t xml:space="preserve"> автоматизации тестирования пользовательского интерфейса</w:t>
-      </w:r>
-      <w:r>
-        <w:rPr>
-          <w:rFonts w:ascii="Times New Roman" w:eastAsia="Times New Roman" w:hAnsi="Times New Roman" w:cs="Times New Roman"/>
-          <w:color w:val="000000"/>
-          <w:sz w:val="32"/>
-          <w:szCs w:val="32"/>
-          <w:lang w:eastAsia="ru-RU"/>
-        </w:rPr>
-        <w:t>.</w:t>
-      </w:r>
-    </w:p>
-    <w:p>
-      <w:pPr>
-        <w:spacing w:after="0" w:line="240" w:lineRule="auto"/>
-        <w:jc w:val="both"/>
-        <w:rPr>
-          <w:rFonts w:ascii="Times New Roman" w:eastAsia="Times New Roman" w:hAnsi="Times New Roman" w:cs="Times New Roman"/>
-          <w:color w:val="000000"/>
-          <w:sz w:val="32"/>
-          <w:szCs w:val="32"/>
-          <w:lang w:eastAsia="ru-RU"/>
-        </w:rPr>
-      </w:pPr>
+        <w:t xml:space="preserve">Изучили </w:t>
+      </w:r>
+      <w:r>
+        <w:rPr>
+          <w:rFonts w:ascii="Times New Roman" w:eastAsia="Times New Roman" w:hAnsi="Times New Roman" w:cs="Times New Roman"/>
+          <w:color w:val="000000"/>
+          <w:sz w:val="32"/>
+          <w:szCs w:val="32"/>
+          <w:lang w:eastAsia="ru-RU"/>
+        </w:rPr>
+        <w:t>особенности процесса интеграционного тестирования программного кода при помощи библиотеки xUnit и Moq</w:t>
+      </w:r>
     </w:p>
     <w:sectPr>
       <w:pgSz w:w="11906" w:h="16838"/>
@@ -1083,7 +1480,7 @@
 </file>
 
 <file path=word/numbering.xml><?xml version="1.0" encoding="utf-8"?>
-<w:numbering xmlns:wpc="http://schemas.microsoft.com/office/word/2010/wordprocessingCanvas" xmlns:cx="http://schemas.microsoft.com/office/drawing/2014/chartex" xmlns:mc="http://schemas.openxmlformats.org/markup-compatibility/2006" xmlns:o="urn:schemas-microsoft-com:office:office" xmlns:r="http://schemas.openxmlformats.org/officeDocument/2006/relationships" xmlns:m="http://schemas.openxmlformats.org/officeDocument/2006/math" xmlns:v="urn:schemas-microsoft-com:vml" xmlns:wp14="http://schemas.microsoft.com/office/word/2010/wordprocessingDrawing" xmlns:wp="http://schemas.openxmlformats.org/drawingml/2006/wordprocessingDrawing" xmlns:w10="urn:schemas-microsoft-com:office:word" xmlns:w="http://schemas.openxmlformats.org/wordprocessingml/2006/main" xmlns:w14="http://schemas.microsoft.com/office/word/2010/wordml" xmlns:w15="http://schemas.microsoft.com/office/word/2012/wordml" xmlns:w16se="http://schemas.microsoft.com/office/word/2015/wordml/symex" xmlns:wpg="http://schemas.microsoft.com/office/word/2010/wordprocessingGroup" xmlns:wpi="http://schemas.microsoft.com/office/word/2010/wordprocessingInk" xmlns:wne="http://schemas.microsoft.com/office/word/2006/wordml" xmlns:wps="http://schemas.microsoft.com/office/word/2010/wordprocessingShape" mc:Ignorable="w14 w15 w16se wp14">
+<w:numbering xmlns:wpc="http://schemas.microsoft.com/office/word/2010/wordprocessingCanvas" xmlns:cx="http://schemas.microsoft.com/office/drawing/2014/chartex" xmlns:cx1="http://schemas.microsoft.com/office/drawing/2015/9/8/chartex" xmlns:cx2="http://schemas.microsoft.com/office/drawing/2015/10/21/chartex" xmlns:cx3="http://schemas.microsoft.com/office/drawing/2016/5/9/chartex" xmlns:cx4="http://schemas.microsoft.com/office/drawing/2016/5/10/chartex" xmlns:cx5="http://schemas.microsoft.com/office/drawing/2016/5/11/chartex" xmlns:cx6="http://schemas.microsoft.com/office/drawing/2016/5/12/chartex" xmlns:cx7="http://schemas.microsoft.com/office/drawing/2016/5/13/chartex" xmlns:cx8="http://schemas.microsoft.com/office/drawing/2016/5/14/chartex" xmlns:mc="http://schemas.openxmlformats.org/markup-compatibility/2006" xmlns:aink="http://schemas.microsoft.com/office/drawing/2016/ink" xmlns:am3d="http://schemas.microsoft.com/office/drawing/2017/model3d" xmlns:o="urn:schemas-microsoft-com:office:office" xmlns:r="http://schemas.openxmlformats.org/officeDocument/2006/relationships" xmlns:m="http://schemas.openxmlformats.org/officeDocument/2006/math" xmlns:v="urn:schemas-microsoft-com:vml" xmlns:wp14="http://schemas.microsoft.com/office/word/2010/wordprocessingDrawing" xmlns:wp="http://schemas.openxmlformats.org/drawingml/2006/wordprocessingDrawing" xmlns:w10="urn:schemas-microsoft-com:office:word" xmlns:w="http://schemas.openxmlformats.org/wordprocessingml/2006/main" xmlns:w14="http://schemas.microsoft.com/office/word/2010/wordml" xmlns:w15="http://schemas.microsoft.com/office/word/2012/wordml" xmlns:w16cex="http://schemas.microsoft.com/office/word/2018/wordml/cex" xmlns:w16cid="http://schemas.microsoft.com/office/word/2016/wordml/cid" xmlns:w16="http://schemas.microsoft.com/office/word/2018/wordml" xmlns:w16sdtdh="http://schemas.microsoft.com/office/word/2020/wordml/sdtdatahash" xmlns:w16se="http://schemas.microsoft.com/office/word/2015/wordml/symex" xmlns:wpg="http://schemas.microsoft.com/office/word/2010/wordprocessingGroup" xmlns:wpi="http://schemas.microsoft.com/office/word/2010/wordprocessingInk" xmlns:wne="http://schemas.microsoft.com/office/word/2006/wordml" xmlns:wps="http://schemas.microsoft.com/office/word/2010/wordprocessingShape" mc:Ignorable="w14 w15 w16se w16cid w16 w16cex w16sdtdh wp14">
   <w:abstractNum w:abstractNumId="0" w15:restartNumberingAfterBreak="0">
     <w:nsid w:val="06006057"/>
     <w:multiLevelType w:val="multilevel"/>
@@ -2352,7 +2749,7 @@
 </file>
 
 <file path=word/styles.xml><?xml version="1.0" encoding="utf-8"?>
-<w:styles xmlns:mc="http://schemas.openxmlformats.org/markup-compatibility/2006" xmlns:r="http://schemas.openxmlformats.org/officeDocument/2006/relationships" xmlns:w="http://schemas.openxmlformats.org/wordprocessingml/2006/main" xmlns:w14="http://schemas.microsoft.com/office/word/2010/wordml" xmlns:w15="http://schemas.microsoft.com/office/word/2012/wordml" xmlns:w16se="http://schemas.microsoft.com/office/word/2015/wordml/symex" mc:Ignorable="w14 w15 w16se">
+<w:styles xmlns:mc="http://schemas.openxmlformats.org/markup-compatibility/2006" xmlns:r="http://schemas.openxmlformats.org/officeDocument/2006/relationships" xmlns:w="http://schemas.openxmlformats.org/wordprocessingml/2006/main" xmlns:w14="http://schemas.microsoft.com/office/word/2010/wordml" xmlns:w15="http://schemas.microsoft.com/office/word/2012/wordml" xmlns:w16cex="http://schemas.microsoft.com/office/word/2018/wordml/cex" xmlns:w16cid="http://schemas.microsoft.com/office/word/2016/wordml/cid" xmlns:w16="http://schemas.microsoft.com/office/word/2018/wordml" xmlns:w16sdtdh="http://schemas.microsoft.com/office/word/2020/wordml/sdtdatahash" xmlns:w16se="http://schemas.microsoft.com/office/word/2015/wordml/symex" mc:Ignorable="w14 w15 w16se w16cid w16 w16cex w16sdtdh">
   <w:docDefaults>
     <w:rPrDefault>
       <w:rPr>
@@ -2368,7 +2765,7 @@
       </w:pPr>
     </w:pPrDefault>
   </w:docDefaults>
-  <w:latentStyles w:defLockedState="0" w:defUIPriority="99" w:defSemiHidden="0" w:defUnhideWhenUsed="0" w:defQFormat="0" w:count="371">
+  <w:latentStyles w:defLockedState="0" w:defUIPriority="99" w:defSemiHidden="0" w:defUnhideWhenUsed="0" w:defQFormat="0" w:count="376">
     <w:lsdException w:name="Normal" w:uiPriority="0" w:qFormat="1"/>
     <w:lsdException w:name="heading 1" w:uiPriority="9" w:qFormat="1"/>
     <w:lsdException w:name="heading 2" w:semiHidden="1" w:uiPriority="9" w:unhideWhenUsed="1" w:qFormat="1"/>
@@ -2474,7 +2871,6 @@
     <w:lsdException w:name="HTML Sample" w:semiHidden="1" w:unhideWhenUsed="1"/>
     <w:lsdException w:name="HTML Typewriter" w:semiHidden="1" w:unhideWhenUsed="1"/>
     <w:lsdException w:name="HTML Variable" w:semiHidden="1" w:unhideWhenUsed="1"/>
-    <w:lsdException w:name="Normal Table" w:semiHidden="1" w:unhideWhenUsed="1"/>
     <w:lsdException w:name="annotation subject" w:semiHidden="1" w:unhideWhenUsed="1"/>
     <w:lsdException w:name="No List" w:semiHidden="1" w:unhideWhenUsed="1"/>
     <w:lsdException w:name="Outline List 1" w:semiHidden="1" w:unhideWhenUsed="1"/>
@@ -2517,11 +2913,8 @@
     <w:lsdException w:name="Table Contemporary" w:semiHidden="1" w:unhideWhenUsed="1"/>
     <w:lsdException w:name="Table Elegant" w:semiHidden="1" w:unhideWhenUsed="1"/>
     <w:lsdException w:name="Table Professional" w:semiHidden="1" w:unhideWhenUsed="1"/>
-    <w:lsdException w:name="Table Subtle 1" w:semiHidden="1" w:unhideWhenUsed="1"/>
     <w:lsdException w:name="Table Subtle 2" w:semiHidden="1" w:unhideWhenUsed="1"/>
     <w:lsdException w:name="Table Web 1" w:semiHidden="1" w:unhideWhenUsed="1"/>
-    <w:lsdException w:name="Table Web 2" w:semiHidden="1" w:unhideWhenUsed="1"/>
-    <w:lsdException w:name="Table Web 3" w:semiHidden="1" w:unhideWhenUsed="1"/>
     <w:lsdException w:name="Balloon Text" w:semiHidden="1" w:unhideWhenUsed="1"/>
     <w:lsdException w:name="Table Grid" w:uiPriority="39"/>
     <w:lsdException w:name="Table Theme" w:semiHidden="1" w:unhideWhenUsed="1"/>
@@ -2740,6 +3133,11 @@
     <w:lsdException w:name="List Table 5 Dark Accent 6" w:uiPriority="50"/>
     <w:lsdException w:name="List Table 6 Colorful Accent 6" w:uiPriority="51"/>
     <w:lsdException w:name="List Table 7 Colorful Accent 6" w:uiPriority="52"/>
+    <w:lsdException w:name="Mention" w:semiHidden="1" w:unhideWhenUsed="1"/>
+    <w:lsdException w:name="Smart Hyperlink" w:semiHidden="1" w:unhideWhenUsed="1"/>
+    <w:lsdException w:name="Hashtag" w:semiHidden="1" w:unhideWhenUsed="1"/>
+    <w:lsdException w:name="Unresolved Mention" w:semiHidden="1" w:unhideWhenUsed="1"/>
+    <w:lsdException w:name="Smart Link" w:semiHidden="1" w:unhideWhenUsed="1"/>
   </w:latentStyles>
   <w:style w:type="paragraph" w:default="1" w:styleId="a">
     <w:name w:val="Normal"/>
@@ -2843,8 +3241,8 @@
       <w:lang w:eastAsia="ru-RU"/>
     </w:rPr>
   </w:style>
-  <w:style w:type="character" w:customStyle="1" w:styleId="UnresolvedMention">
-    <w:name w:val="Unresolved Mention"/>
+  <w:style w:type="character" w:customStyle="1" w:styleId="1">
+    <w:name w:val="Неразрешенное упоминание1"/>
     <w:basedOn w:val="a0"/>
     <w:uiPriority w:val="99"/>
     <w:semiHidden/>
@@ -2865,6 +3263,18 @@
     <w:rPr>
       <w:color w:val="954F72" w:themeColor="followedHyperlink"/>
       <w:u w:val="single"/>
+    </w:rPr>
+  </w:style>
+  <w:style w:type="character" w:styleId="a8">
+    <w:name w:val="Unresolved Mention"/>
+    <w:basedOn w:val="a0"/>
+    <w:uiPriority w:val="99"/>
+    <w:semiHidden/>
+    <w:unhideWhenUsed/>
+    <w:rsid w:val="003A0B18"/>
+    <w:rPr>
+      <w:color w:val="605E5C"/>
+      <w:shd w:val="clear" w:color="auto" w:fill="E1DFDD"/>
     </w:rPr>
   </w:style>
 </w:styles>
